--- a/writeup.docx
+++ b/writeup.docx
@@ -114,11 +114,19 @@
         </w:rPr>
         <w:t xml:space="preserve"> </w:t>
       </w:r>
+      <w:proofErr w:type="gramStart"/>
       <w:r>
         <w:rPr>
           <w:w w:val="110"/>
         </w:rPr>
-        <w:t>2th,</w:t>
+        <w:t>2th</w:t>
+      </w:r>
+      <w:proofErr w:type="gramEnd"/>
+      <w:r>
+        <w:rPr>
+          <w:w w:val="110"/>
+        </w:rPr>
+        <w:t>,</w:t>
       </w:r>
       <w:r>
         <w:rPr>
@@ -345,11 +353,19 @@
         </w:rPr>
         <w:t xml:space="preserve"> </w:t>
       </w:r>
-      <w:r>
-        <w:rPr>
-          <w:w w:val="95"/>
-        </w:rPr>
-        <w:t>Track(Image</w:t>
+      <w:proofErr w:type="gramStart"/>
+      <w:r>
+        <w:rPr>
+          <w:w w:val="95"/>
+        </w:rPr>
+        <w:t>Track(</w:t>
+      </w:r>
+      <w:proofErr w:type="gramEnd"/>
+      <w:r>
+        <w:rPr>
+          <w:w w:val="95"/>
+        </w:rPr>
+        <w:t>Image</w:t>
       </w:r>
       <w:r>
         <w:rPr>
@@ -915,7 +931,21 @@
         <w:rPr>
           <w:sz w:val="20"/>
         </w:rPr>
-        <w:t xml:space="preserve">Object detection is the process of creating bounding boxes around the objects in an image while image classification is the process of categorizing an image based on its content, i.e. the objects within it. Object detection can be used for robust image classification by isolating the objects from both noise and other objects and </w:t>
+        <w:t xml:space="preserve">Object detection is the process of creating bounding boxes around the objects in an image while image classification is the process of categorizing an image based on its content, </w:t>
+      </w:r>
+      <w:proofErr w:type="gramStart"/>
+      <w:r>
+        <w:rPr>
+          <w:sz w:val="20"/>
+        </w:rPr>
+        <w:t>i.e.</w:t>
+      </w:r>
+      <w:proofErr w:type="gramEnd"/>
+      <w:r>
+        <w:rPr>
+          <w:sz w:val="20"/>
+        </w:rPr>
+        <w:t xml:space="preserve"> the objects within it. Object detection can be used for robust image classification by isolating the objects from both noise and other objects and </w:t>
       </w:r>
       <w:r>
         <w:rPr>
@@ -945,7 +975,21 @@
         <w:rPr>
           <w:sz w:val="20"/>
         </w:rPr>
-        <w:t xml:space="preserve">, essentially classifying the objects rather than the images. Even more robust image classification can use object detection to identify features of an image to inform the classification of the entire image, i.e. using </w:t>
+        <w:t xml:space="preserve">, essentially classifying the objects rather than the images. Even more robust image classification can use object detection to identify features of an image to inform the classification of the entire image, </w:t>
+      </w:r>
+      <w:proofErr w:type="gramStart"/>
+      <w:r>
+        <w:rPr>
+          <w:sz w:val="20"/>
+        </w:rPr>
+        <w:t>i.e.</w:t>
+      </w:r>
+      <w:proofErr w:type="gramEnd"/>
+      <w:r>
+        <w:rPr>
+          <w:sz w:val="20"/>
+        </w:rPr>
+        <w:t xml:space="preserve"> using </w:t>
       </w:r>
       <w:r>
         <w:rPr>
@@ -1174,12 +1218,14 @@
         </w:rPr>
         <w:t xml:space="preserve"> </w:t>
       </w:r>
+      <w:proofErr w:type="spellStart"/>
       <w:r>
         <w:rPr>
           <w:sz w:val="20"/>
         </w:rPr>
         <w:t>larities</w:t>
       </w:r>
+      <w:proofErr w:type="spellEnd"/>
       <w:r>
         <w:rPr>
           <w:spacing w:val="17"/>
@@ -1217,7 +1263,15 @@
         <w:pStyle w:val="BodyText"/>
       </w:pPr>
       <w:r>
-        <w:t>Semantic segmentation is the process of grouping pixels in an image into classes based on the object they seem to represent. An example of this is k-means clustering, in which we group together pixels of similar value. Instance segmentation is an extension of semantic segmentation in which each object in the same class, i.e. each “instance”, is recognized separately.</w:t>
+        <w:t xml:space="preserve">Semantic segmentation is the process of grouping pixels in an image into classes based on the object they seem to represent. An example of this is k-means clustering, in which we group together pixels of similar value. Instance segmentation is an extension of semantic segmentation in which each object in the same class, </w:t>
+      </w:r>
+      <w:proofErr w:type="gramStart"/>
+      <w:r>
+        <w:t>i.e.</w:t>
+      </w:r>
+      <w:proofErr w:type="gramEnd"/>
+      <w:r>
+        <w:t xml:space="preserve"> each “instance”, is recognized separately.</w:t>
       </w:r>
       <w:r>
         <w:t xml:space="preserve"> For example, consider an image containing several apples and bananas. Semantic segmentation would yield two classes: apples and bananas. Instance segmentation would yield several different apples and several different bananas. </w:t>
@@ -1673,12 +1727,14 @@
         </w:rPr>
         <w:t xml:space="preserve"> </w:t>
       </w:r>
+      <w:proofErr w:type="gramStart"/>
       <w:r>
         <w:rPr>
           <w:sz w:val="20"/>
         </w:rPr>
         <w:t>tasks.</w:t>
       </w:r>
+      <w:proofErr w:type="gramEnd"/>
     </w:p>
     <w:p>
       <w:pPr>
@@ -1705,7 +1761,23 @@
         <w:t>are used in several areas. One important use for them is to help train discriminator models when used in Generative Adversarial Models. The discriminator—which is trained to distinguish between types of data</w:t>
       </w:r>
       <w:r>
-        <w:t xml:space="preserve">, is trained further using data created by a generative model. The generated data is placed in the training set as negative data—i.e. declared to not belong to the class the generator was trying to create data for. The discriminator then classifies this data and the results inform the loss functions of the discriminator and generator. As an example, suppose we wanted to create a GAN that can distinguish between real humans and </w:t>
+        <w:t>, is trained further using data created by a generative model. The generated data is placed in the training set as negative data—</w:t>
+      </w:r>
+      <w:proofErr w:type="gramStart"/>
+      <w:r>
+        <w:t>i.e.</w:t>
+      </w:r>
+      <w:proofErr w:type="gramEnd"/>
+      <w:r>
+        <w:t xml:space="preserve"> declared to not belong to the class the generator was trying to create data for. The discriminator then classifies this </w:t>
+      </w:r>
+      <w:proofErr w:type="gramStart"/>
+      <w:r>
+        <w:t>data</w:t>
+      </w:r>
+      <w:proofErr w:type="gramEnd"/>
+      <w:r>
+        <w:t xml:space="preserve"> and the results inform the loss functions of the discriminator and generator. As an example, suppose we wanted to create a GAN that can distinguish between real humans and </w:t>
       </w:r>
       <w:r>
         <w:t xml:space="preserve">fake </w:t>
@@ -1930,7 +2002,23 @@
         <w:pStyle w:val="BodyText"/>
       </w:pPr>
       <w:r>
-        <w:t xml:space="preserve">As the names imply, convolution neural networks perform a series of convolutions while deconvolution neural networks perform a series of deconvolutions. Since convolutions result in fewer output values than input values, each layer in a convolution neural network has fewer neurons than the previous layer, yielding a final result that is less precise but has less noise. Deconvolution has the opposite effect—each layer has more neurons than the previous one, yielding a final result that has more precision but also more noise. An optimal approach would be to combine both types of networks into a single model to get a result </w:t>
+        <w:t xml:space="preserve">As the names imply, convolution neural networks perform a series of convolutions while deconvolution neural networks perform a series of deconvolutions. Since convolutions result in fewer output values than input values, each layer in a convolution neural network has fewer neurons than the previous layer, yielding </w:t>
+      </w:r>
+      <w:proofErr w:type="gramStart"/>
+      <w:r>
+        <w:t>a final result</w:t>
+      </w:r>
+      <w:proofErr w:type="gramEnd"/>
+      <w:r>
+        <w:t xml:space="preserve"> that is less precise but has less noise. Deconvolution has the opposite effect—each layer has more neurons than the previous one, yielding </w:t>
+      </w:r>
+      <w:proofErr w:type="gramStart"/>
+      <w:r>
+        <w:t>a final result</w:t>
+      </w:r>
+      <w:proofErr w:type="gramEnd"/>
+      <w:r>
+        <w:t xml:space="preserve"> that has more precision but also more noise. An optimal approach would be to combine both types of networks into a single model to get a result </w:t>
       </w:r>
       <w:r>
         <w:t>of the same size as the input.</w:t>
@@ -2262,6 +2350,7 @@
         </w:rPr>
         <w:t xml:space="preserve"> </w:t>
       </w:r>
+      <w:proofErr w:type="gramStart"/>
       <w:r>
         <w:rPr>
           <w:w w:val="95"/>
@@ -2269,6 +2358,7 @@
         </w:rPr>
         <w:t>classifier;</w:t>
       </w:r>
+      <w:proofErr w:type="gramEnd"/>
     </w:p>
     <w:p>
       <w:pPr>
@@ -2513,9 +2603,11 @@
         </w:rPr>
         <w:t xml:space="preserve"> </w:t>
       </w:r>
+      <w:proofErr w:type="gramStart"/>
       <w:r>
         <w:t>set;</w:t>
       </w:r>
+      <w:proofErr w:type="gramEnd"/>
     </w:p>
     <w:p>
       <w:pPr>
@@ -2642,12 +2734,14 @@
         </w:rPr>
         <w:t xml:space="preserve"> </w:t>
       </w:r>
+      <w:proofErr w:type="gramStart"/>
       <w:r>
         <w:rPr>
           <w:sz w:val="20"/>
         </w:rPr>
         <w:t>method;</w:t>
       </w:r>
+      <w:proofErr w:type="gramEnd"/>
     </w:p>
     <w:p>
       <w:pPr>
@@ -2793,12 +2887,21 @@
           </w:rPr>
           <w:t>~</w:t>
         </w:r>
+        <w:proofErr w:type="spellStart"/>
         <w:r>
           <w:rPr>
             <w:rFonts w:ascii="Cambria"/>
             <w:sz w:val="20"/>
           </w:rPr>
-          <w:t>kriz/cifar.html</w:t>
+          <w:t>kriz</w:t>
+        </w:r>
+        <w:proofErr w:type="spellEnd"/>
+        <w:r>
+          <w:rPr>
+            <w:rFonts w:ascii="Cambria"/>
+            <w:sz w:val="20"/>
+          </w:rPr>
+          <w:t>/cifar.html</w:t>
         </w:r>
       </w:hyperlink>
       <w:r>
@@ -3251,6 +3354,136 @@
     <w:p>
       <w:pPr>
         <w:pStyle w:val="BodyText"/>
+        <w:spacing w:line="242" w:lineRule="auto"/>
+        <w:ind w:right="557"/>
+        <w:jc w:val="both"/>
+      </w:pPr>
+    </w:p>
+    <w:p>
+      <w:pPr>
+        <w:pStyle w:val="BodyText"/>
+        <w:spacing w:line="242" w:lineRule="auto"/>
+        <w:ind w:right="557"/>
+        <w:jc w:val="both"/>
+      </w:pPr>
+      <w:r>
+        <w:t xml:space="preserve">The overall accuracy of my implementation is .1. </w:t>
+      </w:r>
+    </w:p>
+    <w:p>
+      <w:pPr>
+        <w:pStyle w:val="BodyText"/>
+        <w:spacing w:line="242" w:lineRule="auto"/>
+        <w:ind w:right="557"/>
+        <w:jc w:val="both"/>
+      </w:pPr>
+    </w:p>
+    <w:p>
+      <w:pPr>
+        <w:pStyle w:val="BodyText"/>
+        <w:spacing w:line="242" w:lineRule="auto"/>
+        <w:ind w:right="557"/>
+        <w:jc w:val="both"/>
+      </w:pPr>
+      <w:r>
+        <w:t>The following matrix is the confusion matrix with the row representing the test image class and the column representing the model’s classification. Classes are numbered as follows:</w:t>
+      </w:r>
+    </w:p>
+    <w:p>
+      <w:pPr>
+        <w:pStyle w:val="BodyText"/>
+        <w:spacing w:line="242" w:lineRule="auto"/>
+        <w:ind w:right="557"/>
+        <w:jc w:val="both"/>
+      </w:pPr>
+      <w:r>
+        <w:t>1. Airplane, 2. Automobile, 3. Bird, 4. Cat, 5. Deer, 6. Dog, 7. Frog, 8. Horse, 9. Ship, 10. Truck.</w:t>
+      </w:r>
+    </w:p>
+    <w:p>
+      <w:pPr>
+        <w:pStyle w:val="BodyText"/>
+        <w:spacing w:line="242" w:lineRule="auto"/>
+        <w:ind w:right="557"/>
+        <w:jc w:val="both"/>
+      </w:pPr>
+    </w:p>
+    <w:p>
+      <w:pPr>
+        <w:pStyle w:val="BodyText"/>
+        <w:spacing w:line="242" w:lineRule="auto"/>
+        <w:ind w:right="557"/>
+        <w:jc w:val="both"/>
+      </w:pPr>
+      <w:r>
+        <w:t xml:space="preserve"> </w:t>
+      </w:r>
+    </w:p>
+    <w:p>
+      <w:pPr>
+        <w:pStyle w:val="BodyText"/>
+        <w:spacing w:line="242" w:lineRule="auto"/>
+        <w:ind w:right="557"/>
+        <w:jc w:val="both"/>
+      </w:pPr>
+      <w:r>
+        <w:rPr>
+          <w:noProof/>
+        </w:rPr>
+        <w:drawing>
+          <wp:inline distT="0" distB="0" distL="0" distR="0" wp14:anchorId="4072443A" wp14:editId="2796CCB5">
+            <wp:extent cx="6375400" cy="1900555"/>
+            <wp:effectExtent l="0" t="0" r="6350" b="4445"/>
+            <wp:docPr id="1" name="Picture 1" descr="Table&#10;&#10;Description automatically generated"/>
+            <wp:cNvGraphicFramePr>
+              <a:graphicFrameLocks xmlns:a="http://schemas.openxmlformats.org/drawingml/2006/main" noChangeAspect="1"/>
+            </wp:cNvGraphicFramePr>
+            <a:graphic xmlns:a="http://schemas.openxmlformats.org/drawingml/2006/main">
+              <a:graphicData uri="http://schemas.openxmlformats.org/drawingml/2006/picture">
+                <pic:pic xmlns:pic="http://schemas.openxmlformats.org/drawingml/2006/picture">
+                  <pic:nvPicPr>
+                    <pic:cNvPr id="1" name="Picture 1" descr="Table&#10;&#10;Description automatically generated"/>
+                    <pic:cNvPicPr/>
+                  </pic:nvPicPr>
+                  <pic:blipFill>
+                    <a:blip r:embed="rId10">
+                      <a:extLst>
+                        <a:ext uri="{28A0092B-C50C-407E-A947-70E740481C1C}">
+                          <a14:useLocalDpi xmlns:a14="http://schemas.microsoft.com/office/drawing/2010/main" val="0"/>
+                        </a:ext>
+                      </a:extLst>
+                    </a:blip>
+                    <a:stretch>
+                      <a:fillRect/>
+                    </a:stretch>
+                  </pic:blipFill>
+                  <pic:spPr>
+                    <a:xfrm>
+                      <a:off x="0" y="0"/>
+                      <a:ext cx="6375400" cy="1900555"/>
+                    </a:xfrm>
+                    <a:prstGeom prst="rect">
+                      <a:avLst/>
+                    </a:prstGeom>
+                  </pic:spPr>
+                </pic:pic>
+              </a:graphicData>
+            </a:graphic>
+          </wp:inline>
+        </w:drawing>
+      </w:r>
+    </w:p>
+    <w:p>
+      <w:pPr>
+        <w:pStyle w:val="BodyText"/>
+        <w:spacing w:line="242" w:lineRule="auto"/>
+        <w:ind w:right="557"/>
+        <w:jc w:val="both"/>
+      </w:pPr>
+    </w:p>
+    <w:p>
+      <w:pPr>
+        <w:pStyle w:val="BodyText"/>
         <w:spacing w:before="5"/>
         <w:rPr>
           <w:sz w:val="26"/>
@@ -3309,6 +3542,7 @@
         </w:rPr>
         <w:t xml:space="preserve"> </w:t>
       </w:r>
+      <w:proofErr w:type="spellStart"/>
       <w:r>
         <w:rPr>
           <w:w w:val="95"/>
@@ -3316,6 +3550,7 @@
         </w:rPr>
         <w:t>AdaBoosting</w:t>
       </w:r>
+      <w:proofErr w:type="spellEnd"/>
       <w:r>
         <w:rPr>
           <w:spacing w:val="22"/>
@@ -3750,8 +3985,17 @@
           <w:w w:val="95"/>
           <w:sz w:val="20"/>
         </w:rPr>
-        <w:t>Viola-Jone’s</w:t>
-      </w:r>
+        <w:t>Viola-</w:t>
+      </w:r>
+      <w:proofErr w:type="spellStart"/>
+      <w:r>
+        <w:rPr>
+          <w:w w:val="95"/>
+          <w:sz w:val="20"/>
+        </w:rPr>
+        <w:t>Jone’s</w:t>
+      </w:r>
+      <w:proofErr w:type="spellEnd"/>
       <w:r>
         <w:rPr>
           <w:spacing w:val="15"/>
@@ -3775,12 +4019,21 @@
         </w:rPr>
         <w:t xml:space="preserve"> </w:t>
       </w:r>
-      <w:r>
-        <w:rPr>
-          <w:w w:val="95"/>
-          <w:sz w:val="20"/>
-        </w:rPr>
-        <w:t>detec-</w:t>
+      <w:proofErr w:type="spellStart"/>
+      <w:r>
+        <w:rPr>
+          <w:w w:val="95"/>
+          <w:sz w:val="20"/>
+        </w:rPr>
+        <w:t>detec</w:t>
+      </w:r>
+      <w:proofErr w:type="spellEnd"/>
+      <w:r>
+        <w:rPr>
+          <w:w w:val="95"/>
+          <w:sz w:val="20"/>
+        </w:rPr>
+        <w:t>-</w:t>
       </w:r>
     </w:p>
     <w:p>
@@ -3816,9 +4069,11 @@
         </w:rPr>
         <w:t xml:space="preserve"> </w:t>
       </w:r>
+      <w:proofErr w:type="spellStart"/>
       <w:r>
         <w:t>Haar</w:t>
       </w:r>
+      <w:proofErr w:type="spellEnd"/>
       <w:r>
         <w:rPr>
           <w:spacing w:val="48"/>
@@ -3834,7 +4089,7 @@
         </w:rPr>
         <w:t xml:space="preserve"> </w:t>
       </w:r>
-      <w:hyperlink r:id="rId10">
+      <w:hyperlink r:id="rId11">
         <w:r>
           <w:rPr>
             <w:rFonts w:ascii="Cambria"/>
@@ -3848,11 +4103,19 @@
           </w:rPr>
           <w:t>~</w:t>
         </w:r>
+        <w:proofErr w:type="spellStart"/>
         <w:r>
           <w:rPr>
             <w:rFonts w:ascii="Cambria"/>
           </w:rPr>
-          <w:t>efros/courses/LBMV07/Papers/viola-IJCV-</w:t>
+          <w:t>efros</w:t>
+        </w:r>
+        <w:proofErr w:type="spellEnd"/>
+        <w:r>
+          <w:rPr>
+            <w:rFonts w:ascii="Cambria"/>
+          </w:rPr>
+          <w:t>/courses/LBMV07/Papers/viola-IJCV-</w:t>
         </w:r>
       </w:hyperlink>
       <w:r>
@@ -3868,7 +4131,7 @@
         </w:rPr>
         <w:t xml:space="preserve"> </w:t>
       </w:r>
-      <w:hyperlink r:id="rId11">
+      <w:hyperlink r:id="rId12">
         <w:r>
           <w:rPr>
             <w:rFonts w:ascii="Cambria"/>
@@ -3996,9 +4259,11 @@
         </w:rPr>
         <w:t xml:space="preserve"> </w:t>
       </w:r>
+      <w:proofErr w:type="spellStart"/>
       <w:r>
         <w:t>Haar</w:t>
       </w:r>
+      <w:proofErr w:type="spellEnd"/>
       <w:r>
         <w:rPr>
           <w:spacing w:val="-2"/>
@@ -4053,7 +4318,15 @@
         <w:jc w:val="both"/>
       </w:pPr>
       <w:r>
-        <w:t>suggested that you use 1K-2K Haar features rather than all the possibilities (hundreds of thousands).</w:t>
+        <w:t xml:space="preserve">suggested that you use 1K-2K </w:t>
+      </w:r>
+      <w:proofErr w:type="spellStart"/>
+      <w:r>
+        <w:t>Haar</w:t>
+      </w:r>
+      <w:proofErr w:type="spellEnd"/>
+      <w:r>
+        <w:t xml:space="preserve"> features rather than all the possibilities (hundreds of thousands).</w:t>
       </w:r>
       <w:r>
         <w:rPr>
@@ -4071,7 +4344,15 @@
         <w:t xml:space="preserve"> </w:t>
       </w:r>
       <w:r>
-        <w:t>Note that this random subset has to be consistent</w:t>
+        <w:t xml:space="preserve">Note that this random subset </w:t>
+      </w:r>
+      <w:proofErr w:type="gramStart"/>
+      <w:r>
+        <w:t>has to</w:t>
+      </w:r>
+      <w:proofErr w:type="gramEnd"/>
+      <w:r>
+        <w:t xml:space="preserve"> be consistent</w:t>
       </w:r>
       <w:r>
         <w:rPr>
@@ -4223,7 +4504,21 @@
         <w:rPr>
           <w:w w:val="95"/>
         </w:rPr>
-        <w:t>(10 points) Train an Adaboost classifier for each class, i.e., using the one-versus-all mode. Since for each</w:t>
+        <w:t xml:space="preserve">(10 points) Train an </w:t>
+      </w:r>
+      <w:proofErr w:type="spellStart"/>
+      <w:r>
+        <w:rPr>
+          <w:w w:val="95"/>
+        </w:rPr>
+        <w:t>Adaboost</w:t>
+      </w:r>
+      <w:proofErr w:type="spellEnd"/>
+      <w:r>
+        <w:rPr>
+          <w:w w:val="95"/>
+        </w:rPr>
+        <w:t xml:space="preserve"> classifier for each class, i.e., using the one-versus-all mode. Since for each</w:t>
       </w:r>
       <w:r>
         <w:rPr>
@@ -4388,6 +4683,7 @@
         </w:rPr>
         <w:t xml:space="preserve"> </w:t>
       </w:r>
+      <w:proofErr w:type="gramStart"/>
       <w:r>
         <w:t>have</w:t>
       </w:r>
@@ -4400,6 +4696,7 @@
       <w:r>
         <w:t>to</w:t>
       </w:r>
+      <w:proofErr w:type="gramEnd"/>
       <w:r>
         <w:rPr>
           <w:spacing w:val="-5"/>
@@ -4532,9 +4829,11 @@
         </w:rPr>
         <w:t xml:space="preserve"> </w:t>
       </w:r>
+      <w:proofErr w:type="spellStart"/>
       <w:r>
         <w:t>Adaboosting</w:t>
       </w:r>
+      <w:proofErr w:type="spellEnd"/>
       <w:r>
         <w:rPr>
           <w:spacing w:val="-46"/>
@@ -4657,7 +4956,15 @@
         <w:t xml:space="preserve"> </w:t>
       </w:r>
       <w:r>
-        <w:t>and the Adaboosting classifier.</w:t>
+        <w:t xml:space="preserve">and the </w:t>
+      </w:r>
+      <w:proofErr w:type="spellStart"/>
+      <w:r>
+        <w:t>Adaboosting</w:t>
+      </w:r>
+      <w:proofErr w:type="spellEnd"/>
+      <w:r>
+        <w:t xml:space="preserve"> classifier.</w:t>
       </w:r>
       <w:r>
         <w:rPr>
@@ -4674,9 +4981,11 @@
         </w:rPr>
         <w:t xml:space="preserve"> </w:t>
       </w:r>
+      <w:proofErr w:type="spellStart"/>
       <w:r>
         <w:t>Adaboosting</w:t>
       </w:r>
+      <w:proofErr w:type="spellEnd"/>
       <w:r>
         <w:rPr>
           <w:spacing w:val="16"/>
@@ -4798,7 +5107,23 @@
           <w:w w:val="95"/>
           <w:sz w:val="20"/>
         </w:rPr>
-        <w:t>Perform 5-fold cross-validation for the K-nearest neighbor classi-</w:t>
+        <w:t xml:space="preserve">Perform 5-fold cross-validation for the K-nearest neighbor </w:t>
+      </w:r>
+      <w:proofErr w:type="spellStart"/>
+      <w:r>
+        <w:rPr>
+          <w:w w:val="95"/>
+          <w:sz w:val="20"/>
+        </w:rPr>
+        <w:t>classi</w:t>
+      </w:r>
+      <w:proofErr w:type="spellEnd"/>
+      <w:r>
+        <w:rPr>
+          <w:w w:val="95"/>
+          <w:sz w:val="20"/>
+        </w:rPr>
+        <w:t>-</w:t>
       </w:r>
       <w:r>
         <w:rPr>
@@ -4808,11 +5133,19 @@
         </w:rPr>
         <w:t xml:space="preserve"> </w:t>
       </w:r>
-      <w:r>
-        <w:rPr>
-          <w:sz w:val="20"/>
-        </w:rPr>
-        <w:t>fier.</w:t>
+      <w:proofErr w:type="spellStart"/>
+      <w:r>
+        <w:rPr>
+          <w:sz w:val="20"/>
+        </w:rPr>
+        <w:t>fier</w:t>
+      </w:r>
+      <w:proofErr w:type="spellEnd"/>
+      <w:r>
+        <w:rPr>
+          <w:sz w:val="20"/>
+        </w:rPr>
+        <w:t>.</w:t>
       </w:r>
       <w:r>
         <w:rPr>
@@ -5004,7 +5337,23 @@
           <w:w w:val="95"/>
           <w:sz w:val="20"/>
         </w:rPr>
-        <w:t>idation for the AdaBoosting classifier.</w:t>
+        <w:t xml:space="preserve">idation for the </w:t>
+      </w:r>
+      <w:proofErr w:type="spellStart"/>
+      <w:r>
+        <w:rPr>
+          <w:w w:val="95"/>
+          <w:sz w:val="20"/>
+        </w:rPr>
+        <w:t>AdaBoosting</w:t>
+      </w:r>
+      <w:proofErr w:type="spellEnd"/>
+      <w:r>
+        <w:rPr>
+          <w:w w:val="95"/>
+          <w:sz w:val="20"/>
+        </w:rPr>
+        <w:t xml:space="preserve"> classifier.</w:t>
       </w:r>
       <w:r>
         <w:rPr>
@@ -5940,7 +6289,21 @@
         <w:rPr>
           <w:w w:val="95"/>
         </w:rPr>
-        <w:t>So far we have talked a</w:t>
+        <w:t xml:space="preserve">So </w:t>
+      </w:r>
+      <w:proofErr w:type="gramStart"/>
+      <w:r>
+        <w:rPr>
+          <w:w w:val="95"/>
+        </w:rPr>
+        <w:t>far</w:t>
+      </w:r>
+      <w:proofErr w:type="gramEnd"/>
+      <w:r>
+        <w:rPr>
+          <w:w w:val="95"/>
+        </w:rPr>
+        <w:t xml:space="preserve"> we have talked a</w:t>
       </w:r>
       <w:r>
         <w:rPr>
@@ -5964,8 +6327,13 @@
         </w:rPr>
         <w:t xml:space="preserve"> </w:t>
       </w:r>
-      <w:r>
-        <w:t>Adaboosting), think about how to combine the strength of both approaches.</w:t>
+      <w:proofErr w:type="spellStart"/>
+      <w:r>
+        <w:t>Adaboosting</w:t>
+      </w:r>
+      <w:proofErr w:type="spellEnd"/>
+      <w:r>
+        <w:t>), think about how to combine the strength of both approaches.</w:t>
       </w:r>
       <w:r>
         <w:rPr>

--- a/writeup.docx
+++ b/writeup.docx
@@ -2121,10 +2121,7 @@
         <w:t xml:space="preserve"> </w:t>
       </w:r>
       <w:r>
-        <w:t>and 10K testi</w:t>
-      </w:r>
-      <w:r>
-        <w:t>ng images. We will experiment with two categories of methods: non-parametric methods and</w:t>
+        <w:t>and 10K testing images. We will experiment with two categories of methods: non-parametric methods and</w:t>
       </w:r>
       <w:r>
         <w:rPr>
@@ -2366,7 +2363,7 @@
           <w:sz w:val="20"/>
         </w:rPr>
         <w:sectPr>
-          <w:footerReference w:type="default" r:id="rId7"/>
+          <w:footerReference w:type="default" r:id="rId8"/>
           <w:type w:val="continuous"/>
           <w:pgSz w:w="12240" w:h="15840"/>
           <w:pgMar w:top="1500" w:right="880" w:bottom="980" w:left="1320" w:header="0" w:footer="792" w:gutter="0"/>
@@ -2854,7 +2851,7 @@
         </w:rPr>
         <w:t xml:space="preserve">The dataset can be downloaded from </w:t>
       </w:r>
-      <w:hyperlink r:id="rId8">
+      <w:hyperlink r:id="rId9">
         <w:r>
           <w:rPr>
             <w:rFonts w:ascii="Cambria"/>
@@ -2871,7 +2868,7 @@
         </w:rPr>
         <w:t xml:space="preserve"> </w:t>
       </w:r>
-      <w:hyperlink r:id="rId9">
+      <w:hyperlink r:id="rId10">
         <w:r>
           <w:rPr>
             <w:rFonts w:ascii="Cambria"/>
@@ -3240,10 +3237,7 @@
         <w:t xml:space="preserve"> </w:t>
       </w:r>
       <w:r>
-        <w:t>that y</w:t>
-      </w:r>
-      <w:r>
-        <w:t xml:space="preserve">ou can use a low-dimensional projection matrix </w:t>
+        <w:t xml:space="preserve">that you can use a low-dimensional projection matrix </w:t>
       </w:r>
       <w:r>
         <w:rPr>
@@ -3367,7 +3361,7 @@
         <w:jc w:val="both"/>
       </w:pPr>
       <w:r>
-        <w:t xml:space="preserve">The overall accuracy of my implementation is .1. </w:t>
+        <w:t>Overall accuracy:</w:t>
       </w:r>
     </w:p>
     <w:p>
@@ -3386,7 +3380,50 @@
         <w:jc w:val="both"/>
       </w:pPr>
       <w:r>
-        <w:t>The following matrix is the confusion matrix with the row representing the test image class and the column representing the model’s classification. Classes are numbered as follows:</w:t>
+        <w:rPr>
+          <w:noProof/>
+        </w:rPr>
+        <w:drawing>
+          <wp:inline distT="0" distB="0" distL="0" distR="0" wp14:anchorId="7D6CE785" wp14:editId="14A2879E">
+            <wp:extent cx="905001" cy="457264"/>
+            <wp:effectExtent l="0" t="0" r="0" b="0"/>
+            <wp:docPr id="4" name="Picture 4"/>
+            <wp:cNvGraphicFramePr>
+              <a:graphicFrameLocks xmlns:a="http://schemas.openxmlformats.org/drawingml/2006/main" noChangeAspect="1"/>
+            </wp:cNvGraphicFramePr>
+            <a:graphic xmlns:a="http://schemas.openxmlformats.org/drawingml/2006/main">
+              <a:graphicData uri="http://schemas.openxmlformats.org/drawingml/2006/picture">
+                <pic:pic xmlns:pic="http://schemas.openxmlformats.org/drawingml/2006/picture">
+                  <pic:nvPicPr>
+                    <pic:cNvPr id="4" name="Picture 4"/>
+                    <pic:cNvPicPr/>
+                  </pic:nvPicPr>
+                  <pic:blipFill>
+                    <a:blip r:embed="rId11">
+                      <a:extLst>
+                        <a:ext uri="{28A0092B-C50C-407E-A947-70E740481C1C}">
+                          <a14:useLocalDpi xmlns:a14="http://schemas.microsoft.com/office/drawing/2010/main" val="0"/>
+                        </a:ext>
+                      </a:extLst>
+                    </a:blip>
+                    <a:stretch>
+                      <a:fillRect/>
+                    </a:stretch>
+                  </pic:blipFill>
+                  <pic:spPr>
+                    <a:xfrm>
+                      <a:off x="0" y="0"/>
+                      <a:ext cx="905001" cy="457264"/>
+                    </a:xfrm>
+                    <a:prstGeom prst="rect">
+                      <a:avLst/>
+                    </a:prstGeom>
+                  </pic:spPr>
+                </pic:pic>
+              </a:graphicData>
+            </a:graphic>
+          </wp:inline>
+        </w:drawing>
       </w:r>
     </w:p>
     <w:p>
@@ -3396,9 +3433,6 @@
         <w:ind w:right="557"/>
         <w:jc w:val="both"/>
       </w:pPr>
-      <w:r>
-        <w:t>1. Airplane, 2. Automobile, 3. Bird, 4. Cat, 5. Deer, 6. Dog, 7. Frog, 8. Horse, 9. Ship, 10. Truck.</w:t>
-      </w:r>
     </w:p>
     <w:p>
       <w:pPr>
@@ -3416,7 +3450,7 @@
         <w:jc w:val="both"/>
       </w:pPr>
       <w:r>
-        <w:t xml:space="preserve"> </w:t>
+        <w:t>The following matrix is the confusion matrix with the row representing the test image class and the column representing the model’s classification. Classes are numbered as follows:</w:t>
       </w:r>
     </w:p>
     <w:p>
@@ -3427,11 +3461,41 @@
         <w:jc w:val="both"/>
       </w:pPr>
       <w:r>
+        <w:t>1. Airplane, 2. Automobile, 3. Bird, 4. Cat, 5. Deer, 6. Dog, 7. Frog, 8. Horse, 9. Ship, 10. Truck.</w:t>
+      </w:r>
+    </w:p>
+    <w:p>
+      <w:pPr>
+        <w:pStyle w:val="BodyText"/>
+        <w:spacing w:line="242" w:lineRule="auto"/>
+        <w:ind w:right="557"/>
+        <w:jc w:val="both"/>
+      </w:pPr>
+    </w:p>
+    <w:p>
+      <w:pPr>
+        <w:pStyle w:val="BodyText"/>
+        <w:spacing w:line="242" w:lineRule="auto"/>
+        <w:ind w:right="557"/>
+        <w:jc w:val="both"/>
+      </w:pPr>
+      <w:r>
+        <w:t xml:space="preserve"> </w:t>
+      </w:r>
+    </w:p>
+    <w:p>
+      <w:pPr>
+        <w:pStyle w:val="BodyText"/>
+        <w:spacing w:line="242" w:lineRule="auto"/>
+        <w:ind w:right="557"/>
+        <w:jc w:val="both"/>
+      </w:pPr>
+      <w:r>
         <w:rPr>
           <w:noProof/>
         </w:rPr>
         <w:drawing>
-          <wp:inline distT="0" distB="0" distL="0" distR="0" wp14:anchorId="4072443A" wp14:editId="2796CCB5">
+          <wp:inline distT="0" distB="0" distL="0" distR="0" wp14:anchorId="4072443A" wp14:editId="4247769F">
             <wp:extent cx="6375400" cy="1900555"/>
             <wp:effectExtent l="0" t="0" r="6350" b="4445"/>
             <wp:docPr id="1" name="Picture 1" descr="Table&#10;&#10;Description automatically generated"/>
@@ -3446,7 +3510,7 @@
                     <pic:cNvPicPr/>
                   </pic:nvPicPr>
                   <pic:blipFill>
-                    <a:blip r:embed="rId10">
+                    <a:blip r:embed="rId12">
                       <a:extLst>
                         <a:ext uri="{28A0092B-C50C-407E-A947-70E740481C1C}">
                           <a14:useLocalDpi xmlns:a14="http://schemas.microsoft.com/office/drawing/2010/main" val="0"/>
@@ -3699,14 +3763,7 @@
           <w:w w:val="95"/>
           <w:sz w:val="20"/>
         </w:rPr>
-        <w:t>follo</w:t>
-      </w:r>
-      <w:r>
-        <w:rPr>
-          <w:w w:val="95"/>
-          <w:sz w:val="20"/>
-        </w:rPr>
-        <w:t>w</w:t>
+        <w:t>follow</w:t>
       </w:r>
       <w:r>
         <w:rPr>
@@ -4089,7 +4146,7 @@
         </w:rPr>
         <w:t xml:space="preserve"> </w:t>
       </w:r>
-      <w:hyperlink r:id="rId11">
+      <w:hyperlink r:id="rId13">
         <w:r>
           <w:rPr>
             <w:rFonts w:ascii="Cambria"/>
@@ -4131,7 +4188,7 @@
         </w:rPr>
         <w:t xml:space="preserve"> </w:t>
       </w:r>
-      <w:hyperlink r:id="rId12">
+      <w:hyperlink r:id="rId14">
         <w:r>
           <w:rPr>
             <w:rFonts w:ascii="Cambria"/>
@@ -4140,10 +4197,7 @@
         </w:r>
       </w:hyperlink>
       <w:r>
-        <w:t>. See Sect</w:t>
-      </w:r>
-      <w:r>
-        <w:t>ion 2 of the paper for the detailed description. Basically, you first pre-compute an integral</w:t>
+        <w:t>. See Section 2 of the paper for the detailed description. Basically, you first pre-compute an integral</w:t>
       </w:r>
       <w:r>
         <w:rPr>
@@ -4379,10 +4433,7 @@
         <w:t xml:space="preserve"> </w:t>
       </w:r>
       <w:r>
-        <w:t>the image dimens</w:t>
-      </w:r>
-      <w:r>
-        <w:t>ion in CIFAR-10 is slightly bigger,</w:t>
+        <w:t>the image dimension in CIFAR-10 is slightly bigger,</w:t>
       </w:r>
       <w:r>
         <w:rPr>
@@ -4675,6 +4726,7 @@
         <w:t xml:space="preserve"> </w:t>
       </w:r>
       <w:r>
+        <w:lastRenderedPageBreak/>
         <w:t>you</w:t>
       </w:r>
       <w:r>
@@ -4919,6 +4971,171 @@
     <w:p>
       <w:pPr>
         <w:pStyle w:val="BodyText"/>
+        <w:spacing w:before="162" w:line="252" w:lineRule="auto"/>
+        <w:ind w:right="557"/>
+        <w:jc w:val="both"/>
+      </w:pPr>
+      <w:r>
+        <w:t xml:space="preserve">Initializing, </w:t>
+      </w:r>
+      <w:proofErr w:type="spellStart"/>
+      <w:r>
+        <w:t>adaboosting</w:t>
+      </w:r>
+      <w:proofErr w:type="spellEnd"/>
+      <w:r>
+        <w:t xml:space="preserve"> for 5 weak classifiers, and testing all on the same set of 1000 images yields:</w:t>
+      </w:r>
+    </w:p>
+    <w:p>
+      <w:pPr>
+        <w:pStyle w:val="BodyText"/>
+        <w:spacing w:before="162" w:line="252" w:lineRule="auto"/>
+        <w:ind w:right="557"/>
+        <w:jc w:val="both"/>
+      </w:pPr>
+      <w:r>
+        <w:t>Overall accuracy</w:t>
+      </w:r>
+    </w:p>
+    <w:p>
+      <w:pPr>
+        <w:pStyle w:val="BodyText"/>
+        <w:spacing w:before="162" w:line="252" w:lineRule="auto"/>
+        <w:ind w:right="557"/>
+        <w:jc w:val="both"/>
+      </w:pPr>
+      <w:r>
+        <w:rPr>
+          <w:noProof/>
+        </w:rPr>
+        <w:drawing>
+          <wp:inline distT="0" distB="0" distL="0" distR="0" wp14:anchorId="51A64DBA" wp14:editId="5FBFEE8A">
+            <wp:extent cx="885949" cy="447737"/>
+            <wp:effectExtent l="0" t="0" r="9525" b="0"/>
+            <wp:docPr id="5" name="Picture 5"/>
+            <wp:cNvGraphicFramePr>
+              <a:graphicFrameLocks xmlns:a="http://schemas.openxmlformats.org/drawingml/2006/main" noChangeAspect="1"/>
+            </wp:cNvGraphicFramePr>
+            <a:graphic xmlns:a="http://schemas.openxmlformats.org/drawingml/2006/main">
+              <a:graphicData uri="http://schemas.openxmlformats.org/drawingml/2006/picture">
+                <pic:pic xmlns:pic="http://schemas.openxmlformats.org/drawingml/2006/picture">
+                  <pic:nvPicPr>
+                    <pic:cNvPr id="5" name="Picture 5"/>
+                    <pic:cNvPicPr/>
+                  </pic:nvPicPr>
+                  <pic:blipFill>
+                    <a:blip r:embed="rId15">
+                      <a:extLst>
+                        <a:ext uri="{28A0092B-C50C-407E-A947-70E740481C1C}">
+                          <a14:useLocalDpi xmlns:a14="http://schemas.microsoft.com/office/drawing/2010/main" val="0"/>
+                        </a:ext>
+                      </a:extLst>
+                    </a:blip>
+                    <a:stretch>
+                      <a:fillRect/>
+                    </a:stretch>
+                  </pic:blipFill>
+                  <pic:spPr>
+                    <a:xfrm>
+                      <a:off x="0" y="0"/>
+                      <a:ext cx="885949" cy="447737"/>
+                    </a:xfrm>
+                    <a:prstGeom prst="rect">
+                      <a:avLst/>
+                    </a:prstGeom>
+                  </pic:spPr>
+                </pic:pic>
+              </a:graphicData>
+            </a:graphic>
+          </wp:inline>
+        </w:drawing>
+      </w:r>
+    </w:p>
+    <w:p>
+      <w:pPr>
+        <w:pStyle w:val="BodyText"/>
+        <w:spacing w:before="162" w:line="252" w:lineRule="auto"/>
+        <w:ind w:right="557"/>
+        <w:jc w:val="both"/>
+      </w:pPr>
+    </w:p>
+    <w:p>
+      <w:pPr>
+        <w:pStyle w:val="BodyText"/>
+        <w:spacing w:before="162" w:line="252" w:lineRule="auto"/>
+        <w:ind w:right="557"/>
+        <w:jc w:val="both"/>
+      </w:pPr>
+      <w:r>
+        <w:t>Class Accuracies</w:t>
+      </w:r>
+    </w:p>
+    <w:p>
+      <w:pPr>
+        <w:pStyle w:val="BodyText"/>
+        <w:spacing w:before="162" w:line="252" w:lineRule="auto"/>
+        <w:ind w:right="557"/>
+        <w:jc w:val="both"/>
+      </w:pPr>
+      <w:r>
+        <w:rPr>
+          <w:noProof/>
+        </w:rPr>
+        <w:drawing>
+          <wp:inline distT="0" distB="0" distL="0" distR="0" wp14:anchorId="52A10FB7" wp14:editId="6D36E48A">
+            <wp:extent cx="6375400" cy="380365"/>
+            <wp:effectExtent l="0" t="0" r="6350" b="635"/>
+            <wp:docPr id="6" name="Picture 6"/>
+            <wp:cNvGraphicFramePr>
+              <a:graphicFrameLocks xmlns:a="http://schemas.openxmlformats.org/drawingml/2006/main" noChangeAspect="1"/>
+            </wp:cNvGraphicFramePr>
+            <a:graphic xmlns:a="http://schemas.openxmlformats.org/drawingml/2006/main">
+              <a:graphicData uri="http://schemas.openxmlformats.org/drawingml/2006/picture">
+                <pic:pic xmlns:pic="http://schemas.openxmlformats.org/drawingml/2006/picture">
+                  <pic:nvPicPr>
+                    <pic:cNvPr id="6" name="Picture 6"/>
+                    <pic:cNvPicPr/>
+                  </pic:nvPicPr>
+                  <pic:blipFill>
+                    <a:blip r:embed="rId16">
+                      <a:extLst>
+                        <a:ext uri="{28A0092B-C50C-407E-A947-70E740481C1C}">
+                          <a14:useLocalDpi xmlns:a14="http://schemas.microsoft.com/office/drawing/2010/main" val="0"/>
+                        </a:ext>
+                      </a:extLst>
+                    </a:blip>
+                    <a:stretch>
+                      <a:fillRect/>
+                    </a:stretch>
+                  </pic:blipFill>
+                  <pic:spPr>
+                    <a:xfrm>
+                      <a:off x="0" y="0"/>
+                      <a:ext cx="6375400" cy="380365"/>
+                    </a:xfrm>
+                    <a:prstGeom prst="rect">
+                      <a:avLst/>
+                    </a:prstGeom>
+                  </pic:spPr>
+                </pic:pic>
+              </a:graphicData>
+            </a:graphic>
+          </wp:inline>
+        </w:drawing>
+      </w:r>
+    </w:p>
+    <w:p>
+      <w:pPr>
+        <w:pStyle w:val="BodyText"/>
+        <w:spacing w:before="162" w:line="252" w:lineRule="auto"/>
+        <w:ind w:left="618" w:right="557"/>
+        <w:jc w:val="both"/>
+      </w:pPr>
+    </w:p>
+    <w:p>
+      <w:pPr>
+        <w:pStyle w:val="BodyText"/>
       </w:pPr>
     </w:p>
     <w:p>
@@ -4944,10 +5161,7 @@
         <w:t xml:space="preserve">Step 3 (5 points): Comparison. </w:t>
       </w:r>
       <w:r>
-        <w:t>Please c</w:t>
-      </w:r>
-      <w:r>
-        <w:t>ompare the performance of the K-nearest neighbor classifier</w:t>
+        <w:t>Please compare the performance of the K-nearest neighbor classifier</w:t>
       </w:r>
       <w:r>
         <w:rPr>
@@ -5057,6 +5271,386 @@
       </w:r>
       <w:r>
         <w:t>time?</w:t>
+      </w:r>
+    </w:p>
+    <w:p>
+      <w:pPr>
+        <w:pStyle w:val="BodyText"/>
+        <w:spacing w:line="252" w:lineRule="auto"/>
+        <w:ind w:left="120" w:right="557"/>
+        <w:jc w:val="both"/>
+        <w:rPr>
+          <w:b/>
+        </w:rPr>
+      </w:pPr>
+    </w:p>
+    <w:p>
+      <w:pPr>
+        <w:pStyle w:val="BodyText"/>
+        <w:spacing w:line="252" w:lineRule="auto"/>
+        <w:ind w:left="120" w:right="557"/>
+        <w:jc w:val="both"/>
+        <w:rPr>
+          <w:bCs/>
+        </w:rPr>
+      </w:pPr>
+      <w:r>
+        <w:rPr>
+          <w:bCs/>
+        </w:rPr>
+        <w:t xml:space="preserve">The </w:t>
+      </w:r>
+      <w:proofErr w:type="spellStart"/>
+      <w:r>
+        <w:rPr>
+          <w:bCs/>
+        </w:rPr>
+        <w:t>ada</w:t>
+      </w:r>
+      <w:r>
+        <w:rPr>
+          <w:bCs/>
+        </w:rPr>
+        <w:t>boosting</w:t>
+      </w:r>
+      <w:proofErr w:type="spellEnd"/>
+      <w:r>
+        <w:rPr>
+          <w:bCs/>
+        </w:rPr>
+        <w:t xml:space="preserve"> classifier</w:t>
+      </w:r>
+      <w:r>
+        <w:rPr>
+          <w:bCs/>
+        </w:rPr>
+        <w:t xml:space="preserve"> has an overall accuracy that is greater than the k-nearest neighbor classifier, but a much more extreme distribution in individual class accuracies. Half of the </w:t>
+      </w:r>
+      <w:proofErr w:type="spellStart"/>
+      <w:r>
+        <w:rPr>
+          <w:bCs/>
+        </w:rPr>
+        <w:t>adaboosting</w:t>
+      </w:r>
+      <w:proofErr w:type="spellEnd"/>
+      <w:r>
+        <w:rPr>
+          <w:bCs/>
+        </w:rPr>
+        <w:t xml:space="preserve"> classifiers have an accuracy between 85% and 90% while the other half have an accuracy between 10% and 15%. The </w:t>
+      </w:r>
+      <w:r>
+        <w:rPr>
+          <w:bCs/>
+        </w:rPr>
+        <w:t xml:space="preserve">high accuracy classes were airplanes, birds, dogs, ships, and trucks while the low accuracy classes were automobiles, cats, deer, frogs, and horses. </w:t>
+      </w:r>
+      <w:r>
+        <w:rPr>
+          <w:bCs/>
+        </w:rPr>
+        <w:t xml:space="preserve">I am not sure what the reason for this </w:t>
+      </w:r>
+      <w:r>
+        <w:rPr>
+          <w:bCs/>
+        </w:rPr>
+        <w:t xml:space="preserve">is. My guess would be that </w:t>
+      </w:r>
+      <w:r>
+        <w:rPr>
+          <w:bCs/>
+        </w:rPr>
+        <w:t>the lower accuracy classes have fewer easily identifiable distinguishing features, but this can be remedied by more training iterations and more data. Perhaps I simply haven’t trained the model enough.</w:t>
+      </w:r>
+      <w:r>
+        <w:rPr>
+          <w:bCs/>
+        </w:rPr>
+        <w:t xml:space="preserve"> </w:t>
+      </w:r>
+    </w:p>
+    <w:p>
+      <w:pPr>
+        <w:pStyle w:val="BodyText"/>
+        <w:spacing w:line="252" w:lineRule="auto"/>
+        <w:ind w:left="120" w:right="557"/>
+        <w:jc w:val="both"/>
+        <w:rPr>
+          <w:bCs/>
+        </w:rPr>
+      </w:pPr>
+    </w:p>
+    <w:p>
+      <w:pPr>
+        <w:pStyle w:val="BodyText"/>
+        <w:spacing w:line="252" w:lineRule="auto"/>
+        <w:ind w:left="120" w:right="557" w:firstLine="600"/>
+        <w:jc w:val="both"/>
+        <w:rPr>
+          <w:bCs/>
+        </w:rPr>
+      </w:pPr>
+      <w:r>
+        <w:rPr>
+          <w:bCs/>
+        </w:rPr>
+        <w:t>K-nearest had a more even distribution of accuracies all ranging from 15% to 52%</w:t>
+      </w:r>
+      <w:r>
+        <w:rPr>
+          <w:bCs/>
+        </w:rPr>
+        <w:t>, with planes and ships being significantly more accurate than average and cats and dogs being significantly less accurate.</w:t>
+      </w:r>
+      <w:r>
+        <w:rPr>
+          <w:bCs/>
+        </w:rPr>
+        <w:t xml:space="preserve"> My best guess as to why k-nearest seems to do better with commercial-grade machines rather than consumer-grade machines and domestic animals is because of variations within the classes. Since planes and ships aren’t consumer-level machines, they don’t have as much variation amongst them as machines like automobiles do (</w:t>
+      </w:r>
+      <w:proofErr w:type="gramStart"/>
+      <w:r>
+        <w:rPr>
+          <w:bCs/>
+        </w:rPr>
+        <w:t>e.g.</w:t>
+      </w:r>
+      <w:proofErr w:type="gramEnd"/>
+      <w:r>
+        <w:rPr>
+          <w:bCs/>
+        </w:rPr>
+        <w:t xml:space="preserve"> </w:t>
+      </w:r>
+      <w:r>
+        <w:rPr>
+          <w:bCs/>
+        </w:rPr>
+        <w:t xml:space="preserve">a jeep and a </w:t>
+      </w:r>
+      <w:proofErr w:type="spellStart"/>
+      <w:r>
+        <w:rPr>
+          <w:bCs/>
+        </w:rPr>
+        <w:t>prius</w:t>
+      </w:r>
+      <w:proofErr w:type="spellEnd"/>
+      <w:r>
+        <w:rPr>
+          <w:bCs/>
+        </w:rPr>
+        <w:t xml:space="preserve"> look much more dissimilar to </w:t>
+      </w:r>
+      <w:proofErr w:type="spellStart"/>
+      <w:r>
+        <w:rPr>
+          <w:bCs/>
+        </w:rPr>
+        <w:t>eachother</w:t>
+      </w:r>
+      <w:proofErr w:type="spellEnd"/>
+      <w:r>
+        <w:rPr>
+          <w:bCs/>
+        </w:rPr>
+        <w:t xml:space="preserve"> than a </w:t>
+      </w:r>
+      <w:proofErr w:type="spellStart"/>
+      <w:r>
+        <w:rPr>
+          <w:bCs/>
+        </w:rPr>
+        <w:t>boeing</w:t>
+      </w:r>
+      <w:proofErr w:type="spellEnd"/>
+      <w:r>
+        <w:rPr>
+          <w:bCs/>
+        </w:rPr>
+        <w:t xml:space="preserve"> 737 and an Airbus A350 do to </w:t>
+      </w:r>
+      <w:proofErr w:type="spellStart"/>
+      <w:r>
+        <w:rPr>
+          <w:bCs/>
+        </w:rPr>
+        <w:t>eachother</w:t>
+      </w:r>
+      <w:proofErr w:type="spellEnd"/>
+      <w:r>
+        <w:rPr>
+          <w:bCs/>
+        </w:rPr>
+        <w:t>). Domestic animals also have much more variation because selective breeding has created that variation (</w:t>
+      </w:r>
+      <w:proofErr w:type="gramStart"/>
+      <w:r>
+        <w:rPr>
+          <w:bCs/>
+        </w:rPr>
+        <w:t>e.g.</w:t>
+      </w:r>
+      <w:proofErr w:type="gramEnd"/>
+      <w:r>
+        <w:rPr>
+          <w:bCs/>
+        </w:rPr>
+        <w:t xml:space="preserve"> </w:t>
+      </w:r>
+      <w:r>
+        <w:rPr>
+          <w:bCs/>
+        </w:rPr>
+        <w:t>a Maltese vs a German Shepherd).</w:t>
+      </w:r>
+    </w:p>
+    <w:p>
+      <w:pPr>
+        <w:pStyle w:val="BodyText"/>
+        <w:spacing w:line="252" w:lineRule="auto"/>
+        <w:ind w:left="120" w:right="557" w:firstLine="600"/>
+        <w:jc w:val="both"/>
+        <w:rPr>
+          <w:bCs/>
+        </w:rPr>
+      </w:pPr>
+    </w:p>
+    <w:p>
+      <w:pPr>
+        <w:pStyle w:val="BodyText"/>
+        <w:spacing w:line="252" w:lineRule="auto"/>
+        <w:ind w:left="120" w:right="557" w:firstLine="600"/>
+        <w:jc w:val="both"/>
+        <w:rPr>
+          <w:bCs/>
+        </w:rPr>
+      </w:pPr>
+      <w:r>
+        <w:rPr>
+          <w:bCs/>
+        </w:rPr>
+        <w:t xml:space="preserve">Total runtime for </w:t>
+      </w:r>
+      <w:proofErr w:type="spellStart"/>
+      <w:r>
+        <w:rPr>
+          <w:bCs/>
+        </w:rPr>
+        <w:t>adaboost</w:t>
+      </w:r>
+      <w:proofErr w:type="spellEnd"/>
+      <w:r>
+        <w:rPr>
+          <w:bCs/>
+        </w:rPr>
+        <w:t xml:space="preserve">, both training and testing, is many times longer than that of </w:t>
+      </w:r>
+      <w:proofErr w:type="gramStart"/>
+      <w:r>
+        <w:rPr>
+          <w:bCs/>
+        </w:rPr>
+        <w:t>k-nearest</w:t>
+      </w:r>
+      <w:proofErr w:type="gramEnd"/>
+      <w:r>
+        <w:rPr>
+          <w:bCs/>
+        </w:rPr>
+        <w:t xml:space="preserve">. However, if we exclude training from the </w:t>
+      </w:r>
+      <w:proofErr w:type="spellStart"/>
+      <w:r>
+        <w:rPr>
+          <w:bCs/>
+        </w:rPr>
+        <w:t>adaboost</w:t>
+      </w:r>
+      <w:proofErr w:type="spellEnd"/>
+      <w:r>
+        <w:rPr>
+          <w:bCs/>
+        </w:rPr>
+        <w:t xml:space="preserve"> runtime, </w:t>
+      </w:r>
+      <w:proofErr w:type="spellStart"/>
+      <w:r>
+        <w:rPr>
+          <w:bCs/>
+        </w:rPr>
+        <w:t>adaboost</w:t>
+      </w:r>
+      <w:proofErr w:type="spellEnd"/>
+      <w:r>
+        <w:rPr>
+          <w:bCs/>
+        </w:rPr>
+        <w:t xml:space="preserve"> is faster than </w:t>
+      </w:r>
+      <w:proofErr w:type="gramStart"/>
+      <w:r>
+        <w:rPr>
+          <w:bCs/>
+        </w:rPr>
+        <w:t>k-nearest</w:t>
+      </w:r>
+      <w:proofErr w:type="gramEnd"/>
+      <w:r>
+        <w:rPr>
+          <w:bCs/>
+        </w:rPr>
+        <w:t xml:space="preserve">. There are very few computations being conducted when testing </w:t>
+      </w:r>
+      <w:proofErr w:type="spellStart"/>
+      <w:r>
+        <w:rPr>
+          <w:bCs/>
+        </w:rPr>
+        <w:t>adaboost</w:t>
+      </w:r>
+      <w:proofErr w:type="spellEnd"/>
+      <w:r>
+        <w:rPr>
+          <w:bCs/>
+        </w:rPr>
+        <w:t xml:space="preserve">—a simple series of classifiers each conducting a few operations. The training, however, takes time. The initialization of all the possible classifiers and tuning their weights is an extremely space and </w:t>
+      </w:r>
+      <w:proofErr w:type="gramStart"/>
+      <w:r>
+        <w:rPr>
+          <w:bCs/>
+        </w:rPr>
+        <w:t>time consuming</w:t>
+      </w:r>
+      <w:proofErr w:type="gramEnd"/>
+      <w:r>
+        <w:rPr>
+          <w:bCs/>
+        </w:rPr>
+        <w:t xml:space="preserve"> process. Since k-nearest doesn’t </w:t>
+      </w:r>
+      <w:proofErr w:type="gramStart"/>
+      <w:r>
+        <w:rPr>
+          <w:bCs/>
+        </w:rPr>
+        <w:t>actually undergo</w:t>
+      </w:r>
+      <w:proofErr w:type="gramEnd"/>
+      <w:r>
+        <w:rPr>
+          <w:bCs/>
+        </w:rPr>
+        <w:t xml:space="preserve"> machine-learning, it can avoid a training phase bu</w:t>
+      </w:r>
+      <w:r>
+        <w:rPr>
+          <w:bCs/>
+        </w:rPr>
+        <w:t>t cannot improve.</w:t>
       </w:r>
     </w:p>
     <w:p>
@@ -5284,6 +5878,241 @@
     </w:p>
     <w:p>
       <w:pPr>
+        <w:spacing w:line="247" w:lineRule="auto"/>
+        <w:ind w:left="119" w:right="558"/>
+        <w:jc w:val="both"/>
+        <w:rPr>
+          <w:sz w:val="20"/>
+        </w:rPr>
+      </w:pPr>
+    </w:p>
+    <w:p>
+      <w:pPr>
+        <w:spacing w:line="247" w:lineRule="auto"/>
+        <w:ind w:left="119" w:right="558"/>
+        <w:jc w:val="both"/>
+        <w:rPr>
+          <w:sz w:val="20"/>
+        </w:rPr>
+      </w:pPr>
+    </w:p>
+    <w:p>
+      <w:pPr>
+        <w:spacing w:line="247" w:lineRule="auto"/>
+        <w:ind w:left="119" w:right="558"/>
+        <w:jc w:val="both"/>
+        <w:rPr>
+          <w:sz w:val="20"/>
+        </w:rPr>
+      </w:pPr>
+    </w:p>
+    <w:p>
+      <w:pPr>
+        <w:spacing w:line="247" w:lineRule="auto"/>
+        <w:ind w:left="119" w:right="558"/>
+        <w:jc w:val="both"/>
+        <w:rPr>
+          <w:sz w:val="20"/>
+        </w:rPr>
+      </w:pPr>
+    </w:p>
+    <w:p>
+      <w:pPr>
+        <w:spacing w:line="247" w:lineRule="auto"/>
+        <w:ind w:left="119" w:right="558"/>
+        <w:jc w:val="both"/>
+        <w:rPr>
+          <w:sz w:val="20"/>
+        </w:rPr>
+      </w:pPr>
+    </w:p>
+    <w:p>
+      <w:pPr>
+        <w:spacing w:line="247" w:lineRule="auto"/>
+        <w:ind w:left="119" w:right="558"/>
+        <w:jc w:val="both"/>
+        <w:rPr>
+          <w:sz w:val="20"/>
+        </w:rPr>
+      </w:pPr>
+      <w:r>
+        <w:rPr>
+          <w:sz w:val="20"/>
+        </w:rPr>
+        <w:t>Each fold had k set to the column number x5. Improvements completely diminished after k = 10.</w:t>
+      </w:r>
+    </w:p>
+    <w:p>
+      <w:pPr>
+        <w:spacing w:line="247" w:lineRule="auto"/>
+        <w:ind w:left="119" w:right="558"/>
+        <w:jc w:val="both"/>
+        <w:rPr>
+          <w:sz w:val="20"/>
+        </w:rPr>
+      </w:pPr>
+    </w:p>
+    <w:p>
+      <w:pPr>
+        <w:spacing w:line="247" w:lineRule="auto"/>
+        <w:ind w:left="119" w:right="558"/>
+        <w:jc w:val="both"/>
+        <w:rPr>
+          <w:sz w:val="20"/>
+        </w:rPr>
+      </w:pPr>
+      <w:r>
+        <w:rPr>
+          <w:noProof/>
+          <w:sz w:val="20"/>
+        </w:rPr>
+        <w:drawing>
+          <wp:inline distT="0" distB="0" distL="0" distR="0" wp14:anchorId="16B7835D" wp14:editId="785DFB84">
+            <wp:extent cx="3753374" cy="457264"/>
+            <wp:effectExtent l="0" t="0" r="0" b="0"/>
+            <wp:docPr id="7" name="Picture 7"/>
+            <wp:cNvGraphicFramePr>
+              <a:graphicFrameLocks xmlns:a="http://schemas.openxmlformats.org/drawingml/2006/main" noChangeAspect="1"/>
+            </wp:cNvGraphicFramePr>
+            <a:graphic xmlns:a="http://schemas.openxmlformats.org/drawingml/2006/main">
+              <a:graphicData uri="http://schemas.openxmlformats.org/drawingml/2006/picture">
+                <pic:pic xmlns:pic="http://schemas.openxmlformats.org/drawingml/2006/picture">
+                  <pic:nvPicPr>
+                    <pic:cNvPr id="7" name="Picture 7"/>
+                    <pic:cNvPicPr/>
+                  </pic:nvPicPr>
+                  <pic:blipFill>
+                    <a:blip r:embed="rId17">
+                      <a:extLst>
+                        <a:ext uri="{28A0092B-C50C-407E-A947-70E740481C1C}">
+                          <a14:useLocalDpi xmlns:a14="http://schemas.microsoft.com/office/drawing/2010/main" val="0"/>
+                        </a:ext>
+                      </a:extLst>
+                    </a:blip>
+                    <a:stretch>
+                      <a:fillRect/>
+                    </a:stretch>
+                  </pic:blipFill>
+                  <pic:spPr>
+                    <a:xfrm>
+                      <a:off x="0" y="0"/>
+                      <a:ext cx="3753374" cy="457264"/>
+                    </a:xfrm>
+                    <a:prstGeom prst="rect">
+                      <a:avLst/>
+                    </a:prstGeom>
+                  </pic:spPr>
+                </pic:pic>
+              </a:graphicData>
+            </a:graphic>
+          </wp:inline>
+        </w:drawing>
+      </w:r>
+    </w:p>
+    <w:p>
+      <w:pPr>
+        <w:spacing w:line="247" w:lineRule="auto"/>
+        <w:ind w:left="119" w:right="558"/>
+        <w:jc w:val="both"/>
+        <w:rPr>
+          <w:sz w:val="20"/>
+        </w:rPr>
+      </w:pPr>
+    </w:p>
+    <w:p>
+      <w:pPr>
+        <w:spacing w:line="247" w:lineRule="auto"/>
+        <w:ind w:left="119" w:right="558"/>
+        <w:jc w:val="both"/>
+        <w:rPr>
+          <w:sz w:val="20"/>
+        </w:rPr>
+      </w:pPr>
+    </w:p>
+    <w:p>
+      <w:pPr>
+        <w:spacing w:line="247" w:lineRule="auto"/>
+        <w:ind w:left="119" w:right="558"/>
+        <w:jc w:val="both"/>
+        <w:rPr>
+          <w:sz w:val="20"/>
+        </w:rPr>
+      </w:pPr>
+      <w:r>
+        <w:rPr>
+          <w:sz w:val="20"/>
+        </w:rPr>
+        <w:t>Confusion matrix for k = 10:</w:t>
+      </w:r>
+    </w:p>
+    <w:p>
+      <w:pPr>
+        <w:spacing w:line="247" w:lineRule="auto"/>
+        <w:ind w:left="119" w:right="558"/>
+        <w:jc w:val="both"/>
+        <w:rPr>
+          <w:sz w:val="20"/>
+        </w:rPr>
+      </w:pPr>
+    </w:p>
+    <w:p>
+      <w:pPr>
+        <w:spacing w:line="247" w:lineRule="auto"/>
+        <w:ind w:left="119" w:right="558"/>
+        <w:jc w:val="both"/>
+        <w:rPr>
+          <w:sz w:val="20"/>
+        </w:rPr>
+      </w:pPr>
+      <w:r>
+        <w:rPr>
+          <w:noProof/>
+        </w:rPr>
+        <w:drawing>
+          <wp:inline distT="0" distB="0" distL="0" distR="0" wp14:anchorId="3B37678C" wp14:editId="392CCA1E">
+            <wp:extent cx="6375400" cy="1900555"/>
+            <wp:effectExtent l="0" t="0" r="6350" b="4445"/>
+            <wp:docPr id="8" name="Picture 8" descr="Table&#10;&#10;Description automatically generated"/>
+            <wp:cNvGraphicFramePr>
+              <a:graphicFrameLocks xmlns:a="http://schemas.openxmlformats.org/drawingml/2006/main" noChangeAspect="1"/>
+            </wp:cNvGraphicFramePr>
+            <a:graphic xmlns:a="http://schemas.openxmlformats.org/drawingml/2006/main">
+              <a:graphicData uri="http://schemas.openxmlformats.org/drawingml/2006/picture">
+                <pic:pic xmlns:pic="http://schemas.openxmlformats.org/drawingml/2006/picture">
+                  <pic:nvPicPr>
+                    <pic:cNvPr id="1" name="Picture 1" descr="Table&#10;&#10;Description automatically generated"/>
+                    <pic:cNvPicPr/>
+                  </pic:nvPicPr>
+                  <pic:blipFill>
+                    <a:blip r:embed="rId12">
+                      <a:extLst>
+                        <a:ext uri="{28A0092B-C50C-407E-A947-70E740481C1C}">
+                          <a14:useLocalDpi xmlns:a14="http://schemas.microsoft.com/office/drawing/2010/main" val="0"/>
+                        </a:ext>
+                      </a:extLst>
+                    </a:blip>
+                    <a:stretch>
+                      <a:fillRect/>
+                    </a:stretch>
+                  </pic:blipFill>
+                  <pic:spPr>
+                    <a:xfrm>
+                      <a:off x="0" y="0"/>
+                      <a:ext cx="6375400" cy="1900555"/>
+                    </a:xfrm>
+                    <a:prstGeom prst="rect">
+                      <a:avLst/>
+                    </a:prstGeom>
+                  </pic:spPr>
+                </pic:pic>
+              </a:graphicData>
+            </a:graphic>
+          </wp:inline>
+        </w:drawing>
+      </w:r>
+    </w:p>
+    <w:p>
+      <w:pPr>
         <w:pStyle w:val="BodyText"/>
         <w:spacing w:before="7"/>
         <w:rPr>
@@ -5330,14 +6159,7 @@
           <w:w w:val="95"/>
           <w:sz w:val="20"/>
         </w:rPr>
-        <w:t>Perform 5-fold cross-val</w:t>
-      </w:r>
-      <w:r>
-        <w:rPr>
-          <w:w w:val="95"/>
-          <w:sz w:val="20"/>
-        </w:rPr>
-        <w:t xml:space="preserve">idation for the </w:t>
+        <w:t xml:space="preserve">Perform 5-fold cross-validation for the </w:t>
       </w:r>
       <w:proofErr w:type="spellStart"/>
       <w:r>
@@ -5485,6 +6307,268 @@
           <w:sz w:val="20"/>
         </w:rPr>
         <w:t>classifiers.</w:t>
+      </w:r>
+    </w:p>
+    <w:p>
+      <w:pPr>
+        <w:spacing w:line="252" w:lineRule="auto"/>
+        <w:ind w:left="120" w:right="560"/>
+        <w:jc w:val="both"/>
+        <w:rPr>
+          <w:sz w:val="20"/>
+        </w:rPr>
+      </w:pPr>
+    </w:p>
+    <w:p>
+      <w:pPr>
+        <w:spacing w:line="252" w:lineRule="auto"/>
+        <w:ind w:left="120" w:right="560"/>
+        <w:jc w:val="both"/>
+        <w:rPr>
+          <w:sz w:val="20"/>
+        </w:rPr>
+      </w:pPr>
+      <w:r>
+        <w:rPr>
+          <w:sz w:val="20"/>
+        </w:rPr>
+        <w:t xml:space="preserve">Class accuracies at </w:t>
+      </w:r>
+    </w:p>
+    <w:p>
+      <w:pPr>
+        <w:spacing w:line="252" w:lineRule="auto"/>
+        <w:ind w:left="120" w:right="560"/>
+        <w:jc w:val="both"/>
+        <w:rPr>
+          <w:sz w:val="20"/>
+        </w:rPr>
+      </w:pPr>
+    </w:p>
+    <w:p>
+      <w:pPr>
+        <w:spacing w:line="252" w:lineRule="auto"/>
+        <w:ind w:left="120" w:right="560"/>
+        <w:jc w:val="both"/>
+        <w:rPr>
+          <w:sz w:val="20"/>
+        </w:rPr>
+      </w:pPr>
+      <w:r>
+        <w:rPr>
+          <w:sz w:val="20"/>
+        </w:rPr>
+        <w:t>1 - 8 weak classifiers:</w:t>
+      </w:r>
+    </w:p>
+    <w:p>
+      <w:pPr>
+        <w:spacing w:line="252" w:lineRule="auto"/>
+        <w:ind w:left="120" w:right="560"/>
+        <w:jc w:val="both"/>
+        <w:rPr>
+          <w:sz w:val="20"/>
+        </w:rPr>
+      </w:pPr>
+      <w:r>
+        <w:rPr>
+          <w:noProof/>
+          <w:sz w:val="20"/>
+        </w:rPr>
+        <w:drawing>
+          <wp:inline distT="0" distB="0" distL="0" distR="0" wp14:anchorId="19F8B07B" wp14:editId="5B701B31">
+            <wp:extent cx="6375400" cy="389890"/>
+            <wp:effectExtent l="0" t="0" r="6350" b="0"/>
+            <wp:docPr id="10" name="Picture 10"/>
+            <wp:cNvGraphicFramePr>
+              <a:graphicFrameLocks xmlns:a="http://schemas.openxmlformats.org/drawingml/2006/main" noChangeAspect="1"/>
+            </wp:cNvGraphicFramePr>
+            <a:graphic xmlns:a="http://schemas.openxmlformats.org/drawingml/2006/main">
+              <a:graphicData uri="http://schemas.openxmlformats.org/drawingml/2006/picture">
+                <pic:pic xmlns:pic="http://schemas.openxmlformats.org/drawingml/2006/picture">
+                  <pic:nvPicPr>
+                    <pic:cNvPr id="10" name="Picture 10"/>
+                    <pic:cNvPicPr/>
+                  </pic:nvPicPr>
+                  <pic:blipFill>
+                    <a:blip r:embed="rId18">
+                      <a:extLst>
+                        <a:ext uri="{28A0092B-C50C-407E-A947-70E740481C1C}">
+                          <a14:useLocalDpi xmlns:a14="http://schemas.microsoft.com/office/drawing/2010/main" val="0"/>
+                        </a:ext>
+                      </a:extLst>
+                    </a:blip>
+                    <a:stretch>
+                      <a:fillRect/>
+                    </a:stretch>
+                  </pic:blipFill>
+                  <pic:spPr>
+                    <a:xfrm>
+                      <a:off x="0" y="0"/>
+                      <a:ext cx="6375400" cy="389890"/>
+                    </a:xfrm>
+                    <a:prstGeom prst="rect">
+                      <a:avLst/>
+                    </a:prstGeom>
+                  </pic:spPr>
+                </pic:pic>
+              </a:graphicData>
+            </a:graphic>
+          </wp:inline>
+        </w:drawing>
+      </w:r>
+    </w:p>
+    <w:p>
+      <w:pPr>
+        <w:spacing w:line="252" w:lineRule="auto"/>
+        <w:ind w:left="120" w:right="560"/>
+        <w:jc w:val="both"/>
+        <w:rPr>
+          <w:sz w:val="20"/>
+        </w:rPr>
+      </w:pPr>
+    </w:p>
+    <w:p>
+      <w:pPr>
+        <w:spacing w:line="252" w:lineRule="auto"/>
+        <w:ind w:left="120" w:right="560"/>
+        <w:jc w:val="both"/>
+        <w:rPr>
+          <w:sz w:val="20"/>
+        </w:rPr>
+      </w:pPr>
+    </w:p>
+    <w:p>
+      <w:pPr>
+        <w:spacing w:line="252" w:lineRule="auto"/>
+        <w:ind w:left="120" w:right="560"/>
+        <w:jc w:val="both"/>
+        <w:rPr>
+          <w:sz w:val="20"/>
+        </w:rPr>
+      </w:pPr>
+      <w:r>
+        <w:rPr>
+          <w:sz w:val="20"/>
+        </w:rPr>
+        <w:t>9</w:t>
+      </w:r>
+      <w:r>
+        <w:rPr>
+          <w:sz w:val="20"/>
+        </w:rPr>
+        <w:t>-10</w:t>
+      </w:r>
+      <w:r>
+        <w:rPr>
+          <w:sz w:val="20"/>
+        </w:rPr>
+        <w:t xml:space="preserve"> weak classifiers:</w:t>
+      </w:r>
+    </w:p>
+    <w:p>
+      <w:pPr>
+        <w:spacing w:line="252" w:lineRule="auto"/>
+        <w:ind w:left="120" w:right="560"/>
+        <w:jc w:val="both"/>
+        <w:rPr>
+          <w:sz w:val="20"/>
+        </w:rPr>
+      </w:pPr>
+    </w:p>
+    <w:p>
+      <w:pPr>
+        <w:spacing w:line="252" w:lineRule="auto"/>
+        <w:ind w:left="120" w:right="560"/>
+        <w:jc w:val="both"/>
+        <w:rPr>
+          <w:sz w:val="20"/>
+        </w:rPr>
+      </w:pPr>
+      <w:r>
+        <w:rPr>
+          <w:noProof/>
+          <w:sz w:val="20"/>
+        </w:rPr>
+        <w:drawing>
+          <wp:inline distT="0" distB="0" distL="0" distR="0" wp14:anchorId="4791158B" wp14:editId="0548AB53">
+            <wp:extent cx="6375400" cy="389890"/>
+            <wp:effectExtent l="0" t="0" r="6350" b="0"/>
+            <wp:docPr id="9" name="Picture 9"/>
+            <wp:cNvGraphicFramePr>
+              <a:graphicFrameLocks xmlns:a="http://schemas.openxmlformats.org/drawingml/2006/main" noChangeAspect="1"/>
+            </wp:cNvGraphicFramePr>
+            <a:graphic xmlns:a="http://schemas.openxmlformats.org/drawingml/2006/main">
+              <a:graphicData uri="http://schemas.openxmlformats.org/drawingml/2006/picture">
+                <pic:pic xmlns:pic="http://schemas.openxmlformats.org/drawingml/2006/picture">
+                  <pic:nvPicPr>
+                    <pic:cNvPr id="9" name="Picture 9"/>
+                    <pic:cNvPicPr/>
+                  </pic:nvPicPr>
+                  <pic:blipFill>
+                    <a:blip r:embed="rId19">
+                      <a:extLst>
+                        <a:ext uri="{28A0092B-C50C-407E-A947-70E740481C1C}">
+                          <a14:useLocalDpi xmlns:a14="http://schemas.microsoft.com/office/drawing/2010/main" val="0"/>
+                        </a:ext>
+                      </a:extLst>
+                    </a:blip>
+                    <a:stretch>
+                      <a:fillRect/>
+                    </a:stretch>
+                  </pic:blipFill>
+                  <pic:spPr>
+                    <a:xfrm>
+                      <a:off x="0" y="0"/>
+                      <a:ext cx="6375400" cy="389890"/>
+                    </a:xfrm>
+                    <a:prstGeom prst="rect">
+                      <a:avLst/>
+                    </a:prstGeom>
+                  </pic:spPr>
+                </pic:pic>
+              </a:graphicData>
+            </a:graphic>
+          </wp:inline>
+        </w:drawing>
+      </w:r>
+    </w:p>
+    <w:p>
+      <w:pPr>
+        <w:spacing w:line="252" w:lineRule="auto"/>
+        <w:ind w:left="120" w:right="560"/>
+        <w:jc w:val="both"/>
+        <w:rPr>
+          <w:sz w:val="20"/>
+        </w:rPr>
+      </w:pPr>
+    </w:p>
+    <w:p>
+      <w:pPr>
+        <w:pStyle w:val="BodyText"/>
+        <w:spacing w:before="4"/>
+      </w:pPr>
+      <w:r>
+        <w:t xml:space="preserve">It seems that with my implementation, 1 weak classifier is optimal. No changes in accuracy occurred when adding more classifiers until I reached 9 weak classifiers, at which point accuracy dropped. This is likely due to limitations of my hardware I had to work around. The training sets were relatively small but still took time to sift through, and there were occasions where I had to compress or cut out data to make this feasible. I also used a very limited amount of </w:t>
+      </w:r>
+      <w:proofErr w:type="spellStart"/>
+      <w:r>
+        <w:t>haar</w:t>
+      </w:r>
+      <w:proofErr w:type="spellEnd"/>
+      <w:r>
+        <w:t xml:space="preserve"> features, 89—much </w:t>
+      </w:r>
+      <w:proofErr w:type="spellStart"/>
+      <w:r>
+        <w:t>much</w:t>
+      </w:r>
+      <w:proofErr w:type="spellEnd"/>
+      <w:r>
+        <w:t xml:space="preserve"> fewer than the recommend</w:t>
+      </w:r>
+      <w:r>
+        <w:t xml:space="preserve">ation of this paper (but still 3 times the amount clarified on piazza). </w:t>
       </w:r>
     </w:p>
     <w:p>
@@ -6303,13 +7387,7 @@
         <w:rPr>
           <w:w w:val="95"/>
         </w:rPr>
-        <w:t xml:space="preserve"> we have talked a</w:t>
-      </w:r>
-      <w:r>
-        <w:rPr>
-          <w:w w:val="95"/>
-        </w:rPr>
-        <w:t>bout either the k-nearest neighbor classifier or a parametric</w:t>
+        <w:t xml:space="preserve"> we have talked about either the k-nearest neighbor classifier or a parametric</w:t>
       </w:r>
       <w:r>
         <w:rPr>
@@ -6683,13 +7761,7 @@
         <w:rPr>
           <w:w w:val="95"/>
         </w:rPr>
-        <w:t>For simp</w:t>
-      </w:r>
-      <w:r>
-        <w:rPr>
-          <w:w w:val="95"/>
-        </w:rPr>
-        <w:t>licity,</w:t>
+        <w:t>For simplicity,</w:t>
       </w:r>
       <w:r>
         <w:rPr>
@@ -8309,4 +9381,16 @@
   <a:objectDefaults/>
   <a:extraClrSchemeLst/>
 </a:theme>
+</file>
+
+<file path=customXml/item1.xml><?xml version="1.0" encoding="utf-8"?>
+<b:Sources xmlns:b="http://schemas.openxmlformats.org/officeDocument/2006/bibliography" xmlns="http://schemas.openxmlformats.org/officeDocument/2006/bibliography" SelectedStyle="\APASixthEditionOfficeOnline.xsl" StyleName="APA" Version="6"/>
+</file>
+
+<file path=customXml/itemProps1.xml><?xml version="1.0" encoding="utf-8"?>
+<ds:datastoreItem xmlns:ds="http://schemas.openxmlformats.org/officeDocument/2006/customXml" ds:itemID="{9370FDC4-D9A9-44AF-A6C1-0D25AA5BFD28}">
+  <ds:schemaRefs>
+    <ds:schemaRef ds:uri="http://schemas.openxmlformats.org/officeDocument/2006/bibliography"/>
+  </ds:schemaRefs>
+</ds:datastoreItem>
 </file>